--- a/tutorial/How_to_linux_orchestration.docx
+++ b/tutorial/How_to_linux_orchestration.docx
@@ -168,6 +168,27 @@
         </w:rPr>
         <w:t>2:</w:t>
       </w:r>
+      <w:r>
+        <w:rPr>
+          <w:rFonts w:ascii="Verdana" w:hAnsi="Verdana"/>
+          <w:lang w:val="en-US"/>
+        </w:rPr>
+        <w:t xml:space="preserve"> </w:t>
+      </w:r>
+      <w:r>
+        <w:rPr>
+          <w:rFonts w:ascii="Verdana" w:hAnsi="Verdana"/>
+          <w:lang w:val="en-US"/>
+        </w:rPr>
+        <w:t>M</w:t>
+      </w:r>
+      <w:r>
+        <w:rPr>
+          <w:rFonts w:ascii="Verdana" w:hAnsi="Verdana"/>
+          <w:lang w:val="en-US"/>
+        </w:rPr>
+        <w:t>aster</w:t>
+      </w:r>
     </w:p>
     <w:p>
       <w:pPr>
@@ -198,7 +219,21 @@
           <w:rFonts w:ascii="Verdana" w:hAnsi="Verdana"/>
           <w:lang w:val="en-US"/>
         </w:rPr>
-        <w:t>Login master and use pull_git.sh to pull git on ubuntu master</w:t>
+        <w:t xml:space="preserve">Login master and </w:t>
+      </w:r>
+      <w:r>
+        <w:rPr>
+          <w:rFonts w:ascii="Verdana" w:hAnsi="Verdana"/>
+          <w:lang w:val="en-US"/>
+        </w:rPr>
+        <w:t>create</w:t>
+      </w:r>
+      <w:r>
+        <w:rPr>
+          <w:rFonts w:ascii="Verdana" w:hAnsi="Verdana"/>
+          <w:lang w:val="en-US"/>
+        </w:rPr>
+        <w:t xml:space="preserve"> pull_git.sh </w:t>
       </w:r>
       <w:r>
         <w:rPr>
@@ -206,7 +241,357 @@
           <w:lang w:val="en-US"/>
         </w:rPr>
         <w:br/>
-        <w:t>$ sudo nano /etc/joostholwerda/pull_git.sh</w:t>
+        <w:t>$ sudo nano /</w:t>
+      </w:r>
+      <w:r>
+        <w:rPr>
+          <w:rFonts w:ascii="Verdana" w:hAnsi="Verdana"/>
+          <w:lang w:val="en-US"/>
+        </w:rPr>
+        <w:t>home</w:t>
+      </w:r>
+      <w:r>
+        <w:rPr>
+          <w:rFonts w:ascii="Verdana" w:hAnsi="Verdana"/>
+          <w:lang w:val="en-US"/>
+        </w:rPr>
+        <w:t>/joostholwerda/pull_git.sh</w:t>
+      </w:r>
+    </w:p>
+    <w:p>
+      <w:pPr>
+        <w:pStyle w:val="NoSpacing"/>
+        <w:rPr>
+          <w:rFonts w:ascii="Verdana" w:hAnsi="Verdana"/>
+          <w:lang w:val="en-US"/>
+        </w:rPr>
+      </w:pPr>
+    </w:p>
+    <w:p>
+      <w:pPr>
+        <w:pStyle w:val="NoSpacing"/>
+        <w:rPr>
+          <w:rFonts w:ascii="Verdana" w:hAnsi="Verdana"/>
+          <w:lang w:val="en-US"/>
+        </w:rPr>
+      </w:pPr>
+      <w:r>
+        <w:rPr>
+          <w:rFonts w:ascii="Verdana" w:hAnsi="Verdana"/>
+          <w:lang w:val="en-US"/>
+        </w:rPr>
+        <w:t># manually copy script and paste in master</w:t>
+      </w:r>
+      <w:r>
+        <w:rPr>
+          <w:rFonts w:ascii="Verdana" w:hAnsi="Verdana"/>
+          <w:lang w:val="en-US"/>
+        </w:rPr>
+        <w:t>:</w:t>
+      </w:r>
+      <w:r>
+        <w:rPr>
+          <w:rFonts w:ascii="Verdana" w:hAnsi="Verdana"/>
+          <w:lang w:val="en-US"/>
+        </w:rPr>
+        <w:t xml:space="preserve"> pull_git.sh</w:t>
+      </w:r>
+    </w:p>
+    <w:p>
+      <w:pPr>
+        <w:pStyle w:val="NoSpacing"/>
+        <w:rPr>
+          <w:rFonts w:ascii="Verdana" w:hAnsi="Verdana"/>
+          <w:lang w:val="en-US"/>
+        </w:rPr>
+      </w:pPr>
+      <w:r>
+        <w:rPr>
+          <w:rFonts w:ascii="Verdana" w:hAnsi="Verdana"/>
+          <w:lang w:val="en-US"/>
+        </w:rPr>
+        <w:t># save, confirm</w:t>
+      </w:r>
+    </w:p>
+    <w:p>
+      <w:pPr>
+        <w:pStyle w:val="NoSpacing"/>
+        <w:rPr>
+          <w:rFonts w:ascii="Verdana" w:hAnsi="Verdana"/>
+          <w:lang w:val="en-US"/>
+        </w:rPr>
+      </w:pPr>
+      <w:r>
+        <w:rPr>
+          <w:rFonts w:ascii="Verdana" w:hAnsi="Verdana"/>
+          <w:lang w:val="en-US"/>
+        </w:rPr>
+        <w:t>$ sudo chmod +x /</w:t>
+      </w:r>
+      <w:r>
+        <w:rPr>
+          <w:rFonts w:ascii="Verdana" w:hAnsi="Verdana"/>
+          <w:lang w:val="en-US"/>
+        </w:rPr>
+        <w:t>home</w:t>
+      </w:r>
+      <w:r>
+        <w:rPr>
+          <w:rFonts w:ascii="Verdana" w:hAnsi="Verdana"/>
+          <w:lang w:val="en-US"/>
+        </w:rPr>
+        <w:t>/joostholwerda/pull_git.sh</w:t>
+      </w:r>
+    </w:p>
+    <w:p>
+      <w:pPr>
+        <w:pStyle w:val="NoSpacing"/>
+        <w:rPr>
+          <w:rFonts w:ascii="Verdana" w:hAnsi="Verdana"/>
+          <w:lang w:val="en-US"/>
+        </w:rPr>
+      </w:pPr>
+      <w:r>
+        <w:rPr>
+          <w:rFonts w:ascii="Verdana" w:hAnsi="Verdana"/>
+          <w:lang w:val="en-US"/>
+        </w:rPr>
+        <w:t>$ sudo /</w:t>
+      </w:r>
+      <w:r>
+        <w:rPr>
+          <w:rFonts w:ascii="Verdana" w:hAnsi="Verdana"/>
+          <w:lang w:val="en-US"/>
+        </w:rPr>
+        <w:t>home</w:t>
+      </w:r>
+      <w:r>
+        <w:rPr>
+          <w:rFonts w:ascii="Verdana" w:hAnsi="Verdana"/>
+          <w:lang w:val="en-US"/>
+        </w:rPr>
+        <w:t>/joostholwerda/pull_git.sh</w:t>
+      </w:r>
+    </w:p>
+    <w:p>
+      <w:pPr>
+        <w:pStyle w:val="NoSpacing"/>
+        <w:rPr>
+          <w:rFonts w:ascii="Verdana" w:hAnsi="Verdana"/>
+          <w:lang w:val="en-US"/>
+        </w:rPr>
+      </w:pPr>
+    </w:p>
+    <w:p>
+      <w:pPr>
+        <w:pStyle w:val="NoSpacing"/>
+        <w:rPr>
+          <w:rFonts w:ascii="Verdana" w:hAnsi="Verdana"/>
+          <w:lang w:val="en-US"/>
+        </w:rPr>
+      </w:pPr>
+      <w:r>
+        <w:rPr>
+          <w:rFonts w:ascii="Verdana" w:hAnsi="Verdana"/>
+          <w:lang w:val="en-US"/>
+        </w:rPr>
+        <w:t xml:space="preserve"># execute </w:t>
+      </w:r>
+      <w:r>
+        <w:rPr>
+          <w:rFonts w:ascii="Verdana" w:hAnsi="Verdana"/>
+          <w:highlight w:val="yellow"/>
+          <w:lang w:val="en-US"/>
+        </w:rPr>
+        <w:t>step2.sh</w:t>
+      </w:r>
+    </w:p>
+    <w:p>
+      <w:pPr>
+        <w:pStyle w:val="NoSpacing"/>
+        <w:rPr>
+          <w:rFonts w:ascii="Verdana" w:hAnsi="Verdana"/>
+          <w:lang w:val="en-US"/>
+        </w:rPr>
+      </w:pPr>
+    </w:p>
+    <w:p>
+      <w:pPr>
+        <w:pStyle w:val="NoSpacing"/>
+        <w:rPr>
+          <w:rFonts w:ascii="Verdana" w:hAnsi="Verdana"/>
+          <w:lang w:val="en-US"/>
+        </w:rPr>
+      </w:pPr>
+      <w:r>
+        <w:rPr>
+          <w:rFonts w:ascii="Verdana" w:hAnsi="Verdana"/>
+          <w:lang w:val="en-US"/>
+        </w:rPr>
+        <w:t>$ sudo chmod +x /home/Joostholwerda/git/linux-herkansing/scripts/step2.sh</w:t>
+      </w:r>
+    </w:p>
+    <w:p>
+      <w:pPr>
+        <w:pStyle w:val="NoSpacing"/>
+        <w:rPr>
+          <w:rFonts w:ascii="Verdana" w:hAnsi="Verdana"/>
+          <w:lang w:val="en-US"/>
+        </w:rPr>
+      </w:pPr>
+      <w:r>
+        <w:rPr>
+          <w:rFonts w:ascii="Verdana" w:hAnsi="Verdana"/>
+          <w:lang w:val="en-US"/>
+        </w:rPr>
+        <w:t xml:space="preserve">$ sudo </w:t>
+      </w:r>
+      <w:r>
+        <w:rPr>
+          <w:rFonts w:ascii="Verdana" w:hAnsi="Verdana"/>
+          <w:lang w:val="en-US"/>
+        </w:rPr>
+        <w:t>/home/Joostholwerda/git/linux-herkansing/scripts/step2.sh</w:t>
+      </w:r>
+    </w:p>
+    <w:p>
+      <w:pPr>
+        <w:pStyle w:val="NoSpacing"/>
+        <w:rPr>
+          <w:rFonts w:ascii="Verdana" w:hAnsi="Verdana"/>
+          <w:lang w:val="en-US"/>
+        </w:rPr>
+      </w:pPr>
+      <w:r>
+        <w:rPr>
+          <w:rFonts w:ascii="Verdana" w:hAnsi="Verdana"/>
+          <w:lang w:val="en-US"/>
+        </w:rPr>
+        <w:t xml:space="preserve"> </w:t>
+      </w:r>
+    </w:p>
+    <w:p>
+      <w:pPr>
+        <w:pStyle w:val="NoSpacing"/>
+        <w:rPr>
+          <w:rFonts w:ascii="Verdana" w:hAnsi="Verdana"/>
+          <w:lang w:val="en-US"/>
+        </w:rPr>
+      </w:pPr>
+      <w:r>
+        <w:rPr>
+          <w:rFonts w:ascii="Verdana" w:hAnsi="Verdana"/>
+          <w:lang w:val="en-US"/>
+        </w:rPr>
+        <w:t>STEP 3</w:t>
+      </w:r>
+      <w:r>
+        <w:rPr>
+          <w:rFonts w:ascii="Verdana" w:hAnsi="Verdana"/>
+          <w:lang w:val="en-US"/>
+        </w:rPr>
+        <w:t xml:space="preserve">: </w:t>
+      </w:r>
+      <w:r>
+        <w:rPr>
+          <w:rFonts w:ascii="Verdana" w:hAnsi="Verdana"/>
+          <w:lang w:val="en-US"/>
+        </w:rPr>
+        <w:t>Minions</w:t>
+      </w:r>
+    </w:p>
+    <w:p>
+      <w:pPr>
+        <w:pStyle w:val="NoSpacing"/>
+        <w:rPr>
+          <w:rFonts w:ascii="Verdana" w:hAnsi="Verdana"/>
+          <w:lang w:val="en-US"/>
+        </w:rPr>
+      </w:pPr>
+      <w:r>
+        <w:rPr>
+          <w:rFonts w:ascii="Verdana" w:hAnsi="Verdana"/>
+          <w:lang w:val="en-US"/>
+        </w:rPr>
+        <w:t xml:space="preserve"> </w:t>
+      </w:r>
+    </w:p>
+    <w:p>
+      <w:pPr>
+        <w:pStyle w:val="NoSpacing"/>
+        <w:rPr>
+          <w:rFonts w:ascii="Verdana" w:hAnsi="Verdana"/>
+          <w:lang w:val="en-US"/>
+        </w:rPr>
+      </w:pPr>
+      <w:r>
+        <w:rPr>
+          <w:rFonts w:ascii="Verdana" w:hAnsi="Verdana"/>
+          <w:lang w:val="en-US"/>
+        </w:rPr>
+        <w:t xml:space="preserve"># </w:t>
+      </w:r>
+      <w:r>
+        <w:rPr>
+          <w:rFonts w:ascii="Verdana" w:hAnsi="Verdana"/>
+          <w:lang w:val="en-US"/>
+        </w:rPr>
+        <w:t xml:space="preserve">Install and configure </w:t>
+      </w:r>
+      <w:r>
+        <w:rPr>
+          <w:rFonts w:ascii="Verdana" w:hAnsi="Verdana"/>
+          <w:highlight w:val="yellow"/>
+          <w:lang w:val="en-US"/>
+        </w:rPr>
+        <w:t>Git</w:t>
+      </w:r>
+    </w:p>
+    <w:p>
+      <w:pPr>
+        <w:pStyle w:val="NoSpacing"/>
+        <w:rPr>
+          <w:rFonts w:ascii="Verdana" w:hAnsi="Verdana"/>
+          <w:lang w:val="en-US"/>
+        </w:rPr>
+      </w:pPr>
+    </w:p>
+    <w:p>
+      <w:pPr>
+        <w:pStyle w:val="NoSpacing"/>
+        <w:rPr>
+          <w:rFonts w:ascii="Verdana" w:hAnsi="Verdana"/>
+          <w:lang w:val="en-US"/>
+        </w:rPr>
+      </w:pPr>
+      <w:r>
+        <w:rPr>
+          <w:rFonts w:ascii="Verdana" w:hAnsi="Verdana"/>
+          <w:lang w:val="en-US"/>
+        </w:rPr>
+        <w:t xml:space="preserve"># Login </w:t>
+      </w:r>
+      <w:r>
+        <w:rPr>
+          <w:rFonts w:ascii="Verdana" w:hAnsi="Verdana"/>
+          <w:lang w:val="en-US"/>
+        </w:rPr>
+        <w:t>minion</w:t>
+      </w:r>
+      <w:r>
+        <w:rPr>
+          <w:rFonts w:ascii="Verdana" w:hAnsi="Verdana"/>
+          <w:lang w:val="en-US"/>
+        </w:rPr>
+        <w:t xml:space="preserve"> and use pull_git.sh to pull git on ubuntu master</w:t>
+      </w:r>
+      <w:r>
+        <w:rPr>
+          <w:rFonts w:ascii="Verdana" w:hAnsi="Verdana"/>
+          <w:lang w:val="en-US"/>
+        </w:rPr>
+        <w:br/>
+        <w:t>$ sudo nano /home/joostholwerda/pull_git.sh</w:t>
       </w:r>
     </w:p>
     <w:p>
@@ -258,241 +643,188 @@
           <w:lang w:val="en-US"/>
         </w:rPr>
       </w:pPr>
-    </w:p>
-    <w:p>
-      <w:pPr>
-        <w:pStyle w:val="NoSpacing"/>
-        <w:rPr>
-          <w:rFonts w:ascii="Verdana" w:hAnsi="Verdana"/>
-          <w:lang w:val="en-US"/>
-        </w:rPr>
-      </w:pPr>
-      <w:r>
-        <w:rPr>
-          <w:rFonts w:ascii="Verdana" w:hAnsi="Verdana"/>
-          <w:lang w:val="en-US"/>
-        </w:rPr>
-        <w:t>$ sudo chmod +x /etc/joostholwerda/pull_git.sh</w:t>
-      </w:r>
-    </w:p>
-    <w:p>
-      <w:pPr>
-        <w:pStyle w:val="NoSpacing"/>
-        <w:rPr>
-          <w:rFonts w:ascii="Verdana" w:hAnsi="Verdana"/>
-          <w:lang w:val="en-US"/>
-        </w:rPr>
-      </w:pPr>
-    </w:p>
-    <w:p>
-      <w:pPr>
-        <w:pStyle w:val="NoSpacing"/>
-        <w:rPr>
-          <w:rFonts w:ascii="Verdana" w:hAnsi="Verdana"/>
-          <w:lang w:val="en-US"/>
-        </w:rPr>
-      </w:pPr>
-      <w:r>
-        <w:rPr>
-          <w:rFonts w:ascii="Verdana" w:hAnsi="Verdana"/>
-          <w:lang w:val="en-US"/>
-        </w:rPr>
-        <w:t>$ sudo /etc/joostholwerda/pull_git.sh</w:t>
-      </w:r>
-    </w:p>
-    <w:p>
-      <w:pPr>
-        <w:pStyle w:val="NoSpacing"/>
-        <w:rPr>
-          <w:rFonts w:ascii="Verdana" w:hAnsi="Verdana"/>
-          <w:lang w:val="en-US"/>
-        </w:rPr>
-      </w:pPr>
-    </w:p>
-    <w:p>
-      <w:pPr>
-        <w:pStyle w:val="NoSpacing"/>
-        <w:rPr>
-          <w:rFonts w:ascii="Verdana" w:hAnsi="Verdana"/>
-          <w:lang w:val="en-US"/>
-        </w:rPr>
-      </w:pPr>
-      <w:r>
-        <w:rPr>
-          <w:rFonts w:ascii="Verdana" w:hAnsi="Verdana"/>
-          <w:lang w:val="en-US"/>
-        </w:rPr>
-        <w:t xml:space="preserve"> </w:t>
-      </w:r>
-    </w:p>
-    <w:p>
-      <w:pPr>
-        <w:pStyle w:val="NoSpacing"/>
-        <w:rPr>
-          <w:rFonts w:ascii="Verdana" w:hAnsi="Verdana"/>
-          <w:lang w:val="en-US"/>
-        </w:rPr>
-      </w:pPr>
-      <w:r>
-        <w:rPr>
-          <w:rFonts w:ascii="Verdana" w:hAnsi="Verdana"/>
-          <w:lang w:val="en-US"/>
-        </w:rPr>
-        <w:t># install salt for master</w:t>
+      <w:r>
+        <w:rPr>
+          <w:rFonts w:ascii="Verdana" w:hAnsi="Verdana"/>
+          <w:lang w:val="en-US"/>
+        </w:rPr>
+        <w:t>$ sudo chmod +x /home/joostholwerda/pull_git.sh</w:t>
+      </w:r>
+    </w:p>
+    <w:p>
+      <w:pPr>
+        <w:pStyle w:val="NoSpacing"/>
+        <w:rPr>
+          <w:rFonts w:ascii="Verdana" w:hAnsi="Verdana"/>
+          <w:lang w:val="en-US"/>
+        </w:rPr>
+      </w:pPr>
+      <w:r>
+        <w:rPr>
+          <w:rFonts w:ascii="Verdana" w:hAnsi="Verdana"/>
+          <w:lang w:val="en-US"/>
+        </w:rPr>
+        <w:t>$ sudo /home/joostholwerda/pull_git.sh</w:t>
+      </w:r>
+    </w:p>
+    <w:p>
+      <w:pPr>
+        <w:pStyle w:val="NoSpacing"/>
+        <w:rPr>
+          <w:rFonts w:ascii="Verdana" w:hAnsi="Verdana"/>
+          <w:lang w:val="en-US"/>
+        </w:rPr>
+      </w:pPr>
+    </w:p>
+    <w:p>
+      <w:pPr>
+        <w:pStyle w:val="NoSpacing"/>
+        <w:rPr>
+          <w:rFonts w:ascii="Verdana" w:hAnsi="Verdana"/>
+          <w:lang w:val="en-US"/>
+        </w:rPr>
+      </w:pPr>
+      <w:r>
+        <w:rPr>
+          <w:rFonts w:ascii="Verdana" w:hAnsi="Verdana"/>
+          <w:lang w:val="en-US"/>
+        </w:rPr>
+        <w:t xml:space="preserve"># execute </w:t>
+      </w:r>
+      <w:r>
+        <w:rPr>
+          <w:rFonts w:ascii="Verdana" w:hAnsi="Verdana"/>
+          <w:highlight w:val="yellow"/>
+          <w:lang w:val="en-US"/>
+        </w:rPr>
+        <w:t>step</w:t>
+      </w:r>
+      <w:r>
+        <w:rPr>
+          <w:rFonts w:ascii="Verdana" w:hAnsi="Verdana"/>
+          <w:highlight w:val="yellow"/>
+          <w:lang w:val="en-US"/>
+        </w:rPr>
+        <w:t>3</w:t>
+      </w:r>
+      <w:r>
+        <w:rPr>
+          <w:rFonts w:ascii="Verdana" w:hAnsi="Verdana"/>
+          <w:highlight w:val="yellow"/>
+          <w:lang w:val="en-US"/>
+        </w:rPr>
+        <w:t>.sh</w:t>
+      </w:r>
+    </w:p>
+    <w:p>
+      <w:pPr>
+        <w:pStyle w:val="NoSpacing"/>
+        <w:rPr>
+          <w:rFonts w:ascii="Verdana" w:hAnsi="Verdana"/>
+          <w:lang w:val="en-US"/>
+        </w:rPr>
+      </w:pPr>
+    </w:p>
+    <w:p>
+      <w:pPr>
+        <w:pStyle w:val="NoSpacing"/>
+        <w:rPr>
+          <w:rFonts w:ascii="Verdana" w:hAnsi="Verdana"/>
+          <w:lang w:val="en-US"/>
+        </w:rPr>
+      </w:pPr>
+      <w:r>
+        <w:rPr>
+          <w:rFonts w:ascii="Verdana" w:hAnsi="Verdana"/>
+          <w:lang w:val="en-US"/>
+        </w:rPr>
+        <w:t>$ sudo chmod +x /home/Joostholwerda/git/linux-herkansing/scripts/step</w:t>
+      </w:r>
+      <w:r>
+        <w:rPr>
+          <w:rFonts w:ascii="Verdana" w:hAnsi="Verdana"/>
+          <w:lang w:val="en-US"/>
+        </w:rPr>
+        <w:t>3</w:t>
+      </w:r>
+      <w:r>
+        <w:rPr>
+          <w:rFonts w:ascii="Verdana" w:hAnsi="Verdana"/>
+          <w:lang w:val="en-US"/>
+        </w:rPr>
+        <w:t>.sh</w:t>
+      </w:r>
+    </w:p>
+    <w:p>
+      <w:pPr>
+        <w:pStyle w:val="NoSpacing"/>
+        <w:rPr>
+          <w:rFonts w:ascii="Verdana" w:hAnsi="Verdana"/>
+          <w:lang w:val="en-US"/>
+        </w:rPr>
+      </w:pPr>
+      <w:r>
+        <w:rPr>
+          <w:rFonts w:ascii="Verdana" w:hAnsi="Verdana"/>
+          <w:lang w:val="en-US"/>
+        </w:rPr>
+        <w:t>$ sudo /home/Joostholwerda/git/linux-herkansing/scripts/step</w:t>
+      </w:r>
+      <w:r>
+        <w:rPr>
+          <w:rFonts w:ascii="Verdana" w:hAnsi="Verdana"/>
+          <w:lang w:val="en-US"/>
+        </w:rPr>
+        <w:t>3</w:t>
       </w:r>
       <w:bookmarkStart w:id="0" w:name="_GoBack"/>
       <w:bookmarkEnd w:id="0"/>
-    </w:p>
-    <w:p>
-      <w:pPr>
-        <w:pStyle w:val="NoSpacing"/>
-        <w:rPr>
-          <w:rFonts w:ascii="Verdana" w:hAnsi="Verdana"/>
-          <w:lang w:val="en-US"/>
-        </w:rPr>
-      </w:pPr>
-      <w:r>
-        <w:rPr>
-          <w:rFonts w:ascii="Verdana" w:hAnsi="Verdana"/>
-          <w:lang w:val="en-US"/>
-        </w:rPr>
-        <w:t>$ sudo chmod +x /etc/joostholwerda/git/linux-herkansing/scripts/salt_master_installation.sh</w:t>
-      </w:r>
-    </w:p>
-    <w:p>
-      <w:pPr>
-        <w:pStyle w:val="NoSpacing"/>
-        <w:rPr>
-          <w:rFonts w:ascii="Verdana" w:hAnsi="Verdana"/>
-          <w:lang w:val="en-US"/>
-        </w:rPr>
-      </w:pPr>
-    </w:p>
-    <w:p>
-      <w:pPr>
-        <w:pStyle w:val="NoSpacing"/>
-        <w:rPr>
-          <w:rFonts w:ascii="Verdana" w:hAnsi="Verdana"/>
-          <w:lang w:val="en-US"/>
-        </w:rPr>
-      </w:pPr>
-      <w:r>
-        <w:rPr>
-          <w:rFonts w:ascii="Verdana" w:hAnsi="Verdana"/>
-          <w:lang w:val="en-US"/>
-        </w:rPr>
-        <w:t>$ sudo /etc/joostholwerda/git/linux-herkansing/scripts/salt_master_installation.sh</w:t>
-      </w:r>
-    </w:p>
-    <w:p>
-      <w:pPr>
-        <w:pStyle w:val="NoSpacing"/>
-        <w:rPr>
-          <w:rFonts w:ascii="Verdana" w:hAnsi="Verdana"/>
-          <w:noProof/>
-          <w:lang w:val="en-US"/>
-        </w:rPr>
-      </w:pPr>
-    </w:p>
-    <w:p>
-      <w:pPr>
-        <w:pStyle w:val="NoSpacing"/>
-        <w:rPr>
-          <w:rFonts w:ascii="Verdana" w:hAnsi="Verdana"/>
-          <w:noProof/>
-          <w:lang w:val="en-US"/>
-        </w:rPr>
-      </w:pPr>
-    </w:p>
-    <w:p>
-      <w:pPr>
-        <w:pStyle w:val="NoSpacing"/>
-        <w:rPr>
-          <w:rFonts w:ascii="Verdana" w:hAnsi="Verdana"/>
-          <w:noProof/>
-          <w:lang w:val="en-US"/>
-        </w:rPr>
-      </w:pPr>
-    </w:p>
-    <w:p>
-      <w:pPr>
-        <w:pStyle w:val="NoSpacing"/>
-        <w:rPr>
-          <w:rFonts w:ascii="Verdana" w:hAnsi="Verdana"/>
-          <w:lang w:val="en-US"/>
-        </w:rPr>
-      </w:pPr>
-      <w:r>
-        <w:rPr>
-          <w:rFonts w:ascii="Verdana" w:hAnsi="Verdana"/>
-          <w:lang w:val="en-US"/>
-        </w:rPr>
-        <w:t>STEP 3 (twice for both minions):</w:t>
-      </w:r>
-    </w:p>
-    <w:p>
-      <w:pPr>
-        <w:pStyle w:val="NoSpacing"/>
-        <w:rPr>
-          <w:rFonts w:ascii="Verdana" w:hAnsi="Verdana"/>
-          <w:lang w:val="en-US"/>
-        </w:rPr>
-      </w:pPr>
-    </w:p>
-    <w:p>
-      <w:pPr>
-        <w:pStyle w:val="NoSpacing"/>
-        <w:rPr>
-          <w:rFonts w:ascii="Verdana" w:hAnsi="Verdana"/>
-          <w:lang w:val="en-US"/>
-        </w:rPr>
-      </w:pPr>
-      <w:r>
-        <w:rPr>
-          <w:rFonts w:ascii="Verdana" w:hAnsi="Verdana"/>
-          <w:lang w:val="en-US"/>
-        </w:rPr>
-        <w:t>Run pull_git.sh</w:t>
-      </w:r>
-    </w:p>
-    <w:p>
-      <w:pPr>
-        <w:pStyle w:val="NoSpacing"/>
-        <w:rPr>
-          <w:rFonts w:ascii="Verdana" w:hAnsi="Verdana"/>
-          <w:lang w:val="en-US"/>
-        </w:rPr>
-      </w:pPr>
-      <w:r>
-        <w:rPr>
-          <w:rFonts w:ascii="Verdana" w:hAnsi="Verdana"/>
-          <w:lang w:val="en-US"/>
-        </w:rPr>
-        <w:t>Run salt_minion_installation.sh</w:t>
-      </w:r>
-    </w:p>
-    <w:p>
-      <w:pPr>
-        <w:pStyle w:val="NoSpacing"/>
-        <w:rPr>
-          <w:rFonts w:ascii="Verdana" w:hAnsi="Verdana"/>
-          <w:lang w:val="en-US"/>
-        </w:rPr>
-      </w:pPr>
-    </w:p>
-    <w:p>
-      <w:pPr>
-        <w:pStyle w:val="NoSpacing"/>
-        <w:rPr>
-          <w:rFonts w:ascii="Verdana" w:hAnsi="Verdana"/>
-          <w:lang w:val="en-US"/>
-        </w:rPr>
-      </w:pPr>
-      <w:r>
-        <w:rPr>
-          <w:rFonts w:ascii="Verdana" w:hAnsi="Verdana"/>
-          <w:lang w:val="en-US"/>
-        </w:rPr>
+      <w:r>
+        <w:rPr>
+          <w:rFonts w:ascii="Verdana" w:hAnsi="Verdana"/>
+          <w:lang w:val="en-US"/>
+        </w:rPr>
+        <w:t>.sh</w:t>
+      </w:r>
+    </w:p>
+    <w:p>
+      <w:pPr>
+        <w:pStyle w:val="NoSpacing"/>
+        <w:rPr>
+          <w:rFonts w:ascii="Verdana" w:hAnsi="Verdana"/>
+          <w:lang w:val="en-US"/>
+        </w:rPr>
+      </w:pPr>
+    </w:p>
+    <w:p>
+      <w:pPr>
+        <w:rPr>
+          <w:rFonts w:ascii="Verdana" w:hAnsi="Verdana"/>
+          <w:lang w:val="en-US"/>
+        </w:rPr>
+      </w:pPr>
+      <w:r>
+        <w:rPr>
+          <w:rFonts w:ascii="Verdana" w:hAnsi="Verdana"/>
+          <w:lang w:val="en-US"/>
+        </w:rPr>
+        <w:br w:type="page"/>
+      </w:r>
+    </w:p>
+    <w:p>
+      <w:pPr>
+        <w:pStyle w:val="NoSpacing"/>
+        <w:rPr>
+          <w:rFonts w:ascii="Verdana" w:hAnsi="Verdana"/>
+          <w:lang w:val="en-US"/>
+        </w:rPr>
+      </w:pPr>
+      <w:r>
+        <w:rPr>
+          <w:rFonts w:ascii="Verdana" w:hAnsi="Verdana"/>
+          <w:lang w:val="en-US"/>
+        </w:rPr>
+        <w:lastRenderedPageBreak/>
         <w:t>STEP 4:</w:t>
       </w:r>
     </w:p>
@@ -504,6 +836,38 @@
           <w:lang w:val="en-US"/>
         </w:rPr>
       </w:pPr>
+      <w:r>
+        <w:rPr>
+          <w:rFonts w:ascii="Verdana" w:hAnsi="Verdana"/>
+          <w:lang w:val="en-US"/>
+        </w:rPr>
+        <w:t># list salt keys</w:t>
+      </w:r>
+    </w:p>
+    <w:p>
+      <w:pPr>
+        <w:pStyle w:val="NoSpacing"/>
+        <w:rPr>
+          <w:rFonts w:ascii="Verdana" w:hAnsi="Verdana"/>
+          <w:lang w:val="en-US"/>
+        </w:rPr>
+      </w:pPr>
+      <w:r>
+        <w:rPr>
+          <w:rFonts w:ascii="Verdana" w:hAnsi="Verdana"/>
+          <w:lang w:val="en-US"/>
+        </w:rPr>
+        <w:t>$ sudo salt-key -L</w:t>
+      </w:r>
+    </w:p>
+    <w:p>
+      <w:pPr>
+        <w:pStyle w:val="NoSpacing"/>
+        <w:rPr>
+          <w:rFonts w:ascii="Verdana" w:hAnsi="Verdana"/>
+          <w:lang w:val="en-US"/>
+        </w:rPr>
+      </w:pPr>
     </w:p>
     <w:p>
       <w:pPr>
@@ -520,6 +884,13 @@
         </w:rPr>
         <w:t># Accept minion-keys on master</w:t>
       </w:r>
+      <w:r>
+        <w:rPr>
+          <w:rFonts w:ascii="Verdana" w:hAnsi="Verdana"/>
+          <w:lang w:val="en-US"/>
+        </w:rPr>
+        <w:t xml:space="preserve"> - TWEE KEER</w:t>
+      </w:r>
     </w:p>
     <w:p>
       <w:pPr>
@@ -541,8 +912,510 @@
           <w:rFonts w:ascii="Verdana" w:hAnsi="Verdana"/>
           <w:lang w:val="en-US"/>
         </w:rPr>
-        <w:t>sudo salt-key --accept='{hostname minion}'</w:t>
-      </w:r>
+        <w:t xml:space="preserve"> </w:t>
+      </w:r>
+      <w:r>
+        <w:rPr>
+          <w:rFonts w:ascii="Verdana" w:hAnsi="Verdana"/>
+          <w:lang w:val="en-US"/>
+        </w:rPr>
+        <w:t>sudo salt-key --accept='</w:t>
+      </w:r>
+      <w:r>
+        <w:rPr>
+          <w:rFonts w:ascii="Verdana" w:hAnsi="Verdana"/>
+          <w:lang w:val="en-US"/>
+        </w:rPr>
+        <w:t>h</w:t>
+      </w:r>
+      <w:r>
+        <w:rPr>
+          <w:rFonts w:ascii="Verdana" w:hAnsi="Verdana"/>
+          <w:lang w:val="en-US"/>
+        </w:rPr>
+        <w:t>ostname minion'</w:t>
+      </w:r>
+    </w:p>
+    <w:p>
+      <w:pPr>
+        <w:pStyle w:val="NoSpacing"/>
+        <w:rPr>
+          <w:rFonts w:ascii="Verdana" w:hAnsi="Verdana"/>
+          <w:lang w:val="en-US"/>
+        </w:rPr>
+      </w:pPr>
+    </w:p>
+    <w:p>
+      <w:pPr>
+        <w:pStyle w:val="NoSpacing"/>
+        <w:rPr>
+          <w:rFonts w:ascii="Verdana" w:hAnsi="Verdana"/>
+          <w:lang w:val="en-US"/>
+        </w:rPr>
+      </w:pPr>
+      <w:r>
+        <w:rPr>
+          <w:rFonts w:ascii="Verdana" w:hAnsi="Verdana"/>
+          <w:lang w:val="en-US"/>
+        </w:rPr>
+        <w:t># quick test</w:t>
+      </w:r>
+    </w:p>
+    <w:p>
+      <w:pPr>
+        <w:pStyle w:val="NoSpacing"/>
+        <w:rPr>
+          <w:rFonts w:ascii="Verdana" w:hAnsi="Verdana"/>
+          <w:lang w:val="en-US"/>
+        </w:rPr>
+      </w:pPr>
+      <w:r>
+        <w:rPr>
+          <w:rFonts w:ascii="Verdana" w:hAnsi="Verdana"/>
+          <w:lang w:val="en-US"/>
+        </w:rPr>
+        <w:t>$ sudo salt ‘*’ test.ping</w:t>
+      </w:r>
+    </w:p>
+    <w:p>
+      <w:pPr>
+        <w:pStyle w:val="NoSpacing"/>
+        <w:rPr>
+          <w:rFonts w:ascii="Verdana" w:hAnsi="Verdana"/>
+          <w:lang w:val="en-US"/>
+        </w:rPr>
+      </w:pPr>
+    </w:p>
+    <w:p>
+      <w:pPr>
+        <w:pStyle w:val="NoSpacing"/>
+        <w:rPr>
+          <w:rFonts w:ascii="Verdana" w:hAnsi="Verdana"/>
+          <w:lang w:val="en-US"/>
+        </w:rPr>
+      </w:pPr>
+      <w:r>
+        <w:rPr>
+          <w:rFonts w:ascii="Verdana" w:hAnsi="Verdana"/>
+          <w:lang w:val="en-US"/>
+        </w:rPr>
+        <w:t># push docker on minions from master</w:t>
+      </w:r>
+    </w:p>
+    <w:p>
+      <w:pPr>
+        <w:pStyle w:val="NoSpacing"/>
+        <w:rPr>
+          <w:rFonts w:ascii="Verdana" w:hAnsi="Verdana"/>
+          <w:lang w:val="en-US"/>
+        </w:rPr>
+      </w:pPr>
+      <w:r>
+        <w:rPr>
+          <w:rFonts w:ascii="Verdana" w:hAnsi="Verdana"/>
+          <w:lang w:val="en-US"/>
+        </w:rPr>
+        <w:t>$ sudo chmod +x /home/joostholwerda/git/linux-herkansing/scripts/file_transport_docker_salt.sh</w:t>
+      </w:r>
+    </w:p>
+    <w:p>
+      <w:pPr>
+        <w:pStyle w:val="NoSpacing"/>
+        <w:rPr>
+          <w:rFonts w:ascii="Verdana" w:hAnsi="Verdana"/>
+          <w:lang w:val="en-US"/>
+        </w:rPr>
+      </w:pPr>
+      <w:r>
+        <w:rPr>
+          <w:rFonts w:ascii="Verdana" w:hAnsi="Verdana"/>
+          <w:lang w:val="en-US"/>
+        </w:rPr>
+        <w:t xml:space="preserve">$ sudo </w:t>
+      </w:r>
+      <w:r>
+        <w:rPr>
+          <w:rFonts w:ascii="Verdana" w:hAnsi="Verdana"/>
+          <w:lang w:val="en-US"/>
+        </w:rPr>
+        <w:t>/home/joostholwerda/git/linux-herkansing/scripts/file_transport_docker_salt.sh</w:t>
+      </w:r>
+    </w:p>
+    <w:p>
+      <w:pPr>
+        <w:pStyle w:val="NoSpacing"/>
+        <w:rPr>
+          <w:rFonts w:ascii="Verdana" w:hAnsi="Verdana"/>
+          <w:lang w:val="en-US"/>
+        </w:rPr>
+      </w:pPr>
+    </w:p>
+    <w:p>
+      <w:pPr>
+        <w:pStyle w:val="NoSpacing"/>
+        <w:rPr>
+          <w:rFonts w:ascii="Verdana" w:hAnsi="Verdana"/>
+          <w:lang w:val="en-US"/>
+        </w:rPr>
+      </w:pPr>
+      <w:r>
+        <w:rPr>
+          <w:rFonts w:ascii="Verdana" w:hAnsi="Verdana"/>
+          <w:lang w:val="en-US"/>
+        </w:rPr>
+        <w:t># execute docker on minions</w:t>
+      </w:r>
+    </w:p>
+    <w:p>
+      <w:pPr>
+        <w:pStyle w:val="NoSpacing"/>
+        <w:rPr>
+          <w:rFonts w:ascii="Verdana" w:hAnsi="Verdana"/>
+          <w:lang w:val="en-US"/>
+        </w:rPr>
+      </w:pPr>
+      <w:r>
+        <w:rPr>
+          <w:rFonts w:ascii="Verdana" w:hAnsi="Verdana"/>
+          <w:lang w:val="en-US"/>
+        </w:rPr>
+        <w:t>$ sudo salt ‘ubuntu-final-minion*’ state.apply</w:t>
+      </w:r>
+    </w:p>
+    <w:p>
+      <w:pPr>
+        <w:pStyle w:val="NoSpacing"/>
+        <w:rPr>
+          <w:rFonts w:ascii="Verdana" w:hAnsi="Verdana"/>
+          <w:lang w:val="en-US"/>
+        </w:rPr>
+      </w:pPr>
+    </w:p>
+    <w:p>
+      <w:pPr>
+        <w:pStyle w:val="NoSpacing"/>
+        <w:rPr>
+          <w:rFonts w:ascii="Verdana" w:hAnsi="Verdana"/>
+          <w:lang w:val="en-US"/>
+        </w:rPr>
+      </w:pPr>
+      <w:r>
+        <w:rPr>
+          <w:rFonts w:ascii="Verdana" w:hAnsi="Verdana"/>
+          <w:lang w:val="en-US"/>
+        </w:rPr>
+        <w:t xml:space="preserve"># push </w:t>
+      </w:r>
+      <w:proofErr w:type="spellStart"/>
+      <w:r>
+        <w:rPr>
+          <w:rFonts w:ascii="Verdana" w:hAnsi="Verdana"/>
+          <w:lang w:val="en-US"/>
+        </w:rPr>
+        <w:t>wordpress</w:t>
+      </w:r>
+      <w:proofErr w:type="spellEnd"/>
+      <w:r>
+        <w:rPr>
+          <w:rFonts w:ascii="Verdana" w:hAnsi="Verdana"/>
+          <w:lang w:val="en-US"/>
+        </w:rPr>
+        <w:t xml:space="preserve"> on minion 1</w:t>
+      </w:r>
+    </w:p>
+    <w:p>
+      <w:pPr>
+        <w:pStyle w:val="NoSpacing"/>
+        <w:rPr>
+          <w:rFonts w:ascii="Verdana" w:hAnsi="Verdana"/>
+          <w:lang w:val="en-US"/>
+        </w:rPr>
+      </w:pPr>
+      <w:r>
+        <w:rPr>
+          <w:rFonts w:ascii="Verdana" w:hAnsi="Verdana"/>
+          <w:lang w:val="en-US"/>
+        </w:rPr>
+        <w:t>$ s</w:t>
+      </w:r>
+      <w:r>
+        <w:rPr>
+          <w:rFonts w:ascii="Verdana" w:hAnsi="Verdana"/>
+          <w:lang w:val="en-US"/>
+        </w:rPr>
+        <w:t xml:space="preserve">udo salt 'ubuntu-final-minion1' </w:t>
+      </w:r>
+      <w:proofErr w:type="spellStart"/>
+      <w:r>
+        <w:rPr>
+          <w:rFonts w:ascii="Verdana" w:hAnsi="Verdana"/>
+          <w:lang w:val="en-US"/>
+        </w:rPr>
+        <w:t>cmd.run</w:t>
+      </w:r>
+      <w:proofErr w:type="spellEnd"/>
+      <w:r>
+        <w:rPr>
+          <w:rFonts w:ascii="Verdana" w:hAnsi="Verdana"/>
+          <w:lang w:val="en-US"/>
+        </w:rPr>
+        <w:t xml:space="preserve"> ' docker run -d -p 80:80 </w:t>
+      </w:r>
+      <w:proofErr w:type="spellStart"/>
+      <w:r>
+        <w:rPr>
+          <w:rFonts w:ascii="Verdana" w:hAnsi="Verdana"/>
+          <w:lang w:val="en-US"/>
+        </w:rPr>
+        <w:t>wordpress</w:t>
+      </w:r>
+      <w:proofErr w:type="spellEnd"/>
+      <w:r>
+        <w:rPr>
+          <w:rFonts w:ascii="Verdana" w:hAnsi="Verdana"/>
+          <w:lang w:val="en-US"/>
+        </w:rPr>
+        <w:t>'</w:t>
+      </w:r>
+    </w:p>
+    <w:p>
+      <w:pPr>
+        <w:pStyle w:val="NoSpacing"/>
+        <w:rPr>
+          <w:rFonts w:ascii="Verdana" w:hAnsi="Verdana"/>
+          <w:lang w:val="en-US"/>
+        </w:rPr>
+      </w:pPr>
+    </w:p>
+    <w:p>
+      <w:pPr>
+        <w:rPr>
+          <w:rFonts w:ascii="Verdana" w:hAnsi="Verdana"/>
+          <w:lang w:val="en-US"/>
+        </w:rPr>
+      </w:pPr>
+      <w:r>
+        <w:rPr>
+          <w:rFonts w:ascii="Verdana" w:hAnsi="Verdana"/>
+          <w:lang w:val="en-US"/>
+        </w:rPr>
+        <w:br w:type="page"/>
+      </w:r>
+    </w:p>
+    <w:p>
+      <w:pPr>
+        <w:pStyle w:val="NoSpacing"/>
+        <w:rPr>
+          <w:rFonts w:ascii="Verdana" w:hAnsi="Verdana"/>
+          <w:lang w:val="en-US"/>
+        </w:rPr>
+      </w:pPr>
+      <w:r>
+        <w:rPr>
+          <w:rFonts w:ascii="Verdana" w:hAnsi="Verdana"/>
+          <w:lang w:val="en-US"/>
+        </w:rPr>
+        <w:lastRenderedPageBreak/>
+        <w:t xml:space="preserve">STEP 5: Verification </w:t>
+      </w:r>
+    </w:p>
+    <w:p>
+      <w:pPr>
+        <w:pStyle w:val="NoSpacing"/>
+        <w:rPr>
+          <w:rFonts w:ascii="Verdana" w:hAnsi="Verdana"/>
+          <w:lang w:val="en-US"/>
+        </w:rPr>
+      </w:pPr>
+    </w:p>
+    <w:p>
+      <w:pPr>
+        <w:pStyle w:val="NoSpacing"/>
+        <w:rPr>
+          <w:rFonts w:ascii="Verdana" w:hAnsi="Verdana"/>
+          <w:lang w:val="en-US"/>
+        </w:rPr>
+      </w:pPr>
+      <w:r>
+        <w:rPr>
+          <w:rFonts w:ascii="Verdana" w:hAnsi="Verdana"/>
+          <w:lang w:val="en-US"/>
+        </w:rPr>
+        <w:t>Working monitoring?</w:t>
+      </w:r>
+    </w:p>
+    <w:p>
+      <w:pPr>
+        <w:pStyle w:val="NoSpacing"/>
+        <w:rPr>
+          <w:rFonts w:ascii="Verdana" w:hAnsi="Verdana"/>
+          <w:lang w:val="en-US"/>
+        </w:rPr>
+      </w:pPr>
+      <w:r>
+        <w:rPr>
+          <w:rFonts w:ascii="Verdana" w:hAnsi="Verdana"/>
+          <w:lang w:val="en-US"/>
+        </w:rPr>
+        <w:t xml:space="preserve">Browse to: </w:t>
+      </w:r>
+      <w:proofErr w:type="spellStart"/>
+      <w:r>
+        <w:rPr>
+          <w:rFonts w:ascii="Verdana" w:hAnsi="Verdana"/>
+          <w:lang w:val="en-US"/>
+        </w:rPr>
+        <w:t>IP_master</w:t>
+      </w:r>
+      <w:proofErr w:type="spellEnd"/>
+      <w:r>
+        <w:rPr>
+          <w:rFonts w:ascii="Verdana" w:hAnsi="Verdana"/>
+          <w:lang w:val="en-US"/>
+        </w:rPr>
+        <w:t>/</w:t>
+      </w:r>
+      <w:proofErr w:type="spellStart"/>
+      <w:r>
+        <w:rPr>
+          <w:rFonts w:ascii="Verdana" w:hAnsi="Verdana"/>
+          <w:lang w:val="en-US"/>
+        </w:rPr>
+        <w:t>munin</w:t>
+      </w:r>
+      <w:proofErr w:type="spellEnd"/>
+    </w:p>
+    <w:p>
+      <w:pPr>
+        <w:pStyle w:val="NoSpacing"/>
+        <w:rPr>
+          <w:rFonts w:ascii="Verdana" w:hAnsi="Verdana"/>
+          <w:lang w:val="en-US"/>
+        </w:rPr>
+      </w:pPr>
+    </w:p>
+    <w:p>
+      <w:pPr>
+        <w:pStyle w:val="NoSpacing"/>
+        <w:rPr>
+          <w:rFonts w:ascii="Verdana" w:hAnsi="Verdana"/>
+          <w:lang w:val="en-US"/>
+        </w:rPr>
+      </w:pPr>
+      <w:r>
+        <w:rPr>
+          <w:rFonts w:ascii="Verdana" w:hAnsi="Verdana"/>
+          <w:lang w:val="en-US"/>
+        </w:rPr>
+        <w:t xml:space="preserve">Working </w:t>
+      </w:r>
+      <w:proofErr w:type="spellStart"/>
+      <w:r>
+        <w:rPr>
+          <w:rFonts w:ascii="Verdana" w:hAnsi="Verdana"/>
+          <w:lang w:val="en-US"/>
+        </w:rPr>
+        <w:t>loggin</w:t>
+      </w:r>
+      <w:proofErr w:type="spellEnd"/>
+      <w:r>
+        <w:rPr>
+          <w:rFonts w:ascii="Verdana" w:hAnsi="Verdana"/>
+          <w:lang w:val="en-US"/>
+        </w:rPr>
+        <w:t>?</w:t>
+      </w:r>
+    </w:p>
+    <w:p>
+      <w:pPr>
+        <w:pStyle w:val="NoSpacing"/>
+        <w:rPr>
+          <w:rFonts w:ascii="Verdana" w:hAnsi="Verdana"/>
+          <w:lang w:val="en-US"/>
+        </w:rPr>
+      </w:pPr>
+      <w:r>
+        <w:rPr>
+          <w:rFonts w:ascii="Verdana" w:hAnsi="Verdana"/>
+          <w:lang w:val="en-US"/>
+        </w:rPr>
+        <w:t>Nano to: /var/log/saved_logs.log</w:t>
+      </w:r>
+    </w:p>
+    <w:p>
+      <w:pPr>
+        <w:pStyle w:val="NoSpacing"/>
+        <w:rPr>
+          <w:rFonts w:ascii="Verdana" w:hAnsi="Verdana"/>
+          <w:lang w:val="en-US"/>
+        </w:rPr>
+      </w:pPr>
+    </w:p>
+    <w:p>
+      <w:pPr>
+        <w:pStyle w:val="NoSpacing"/>
+        <w:rPr>
+          <w:rFonts w:ascii="Verdana" w:hAnsi="Verdana"/>
+          <w:lang w:val="en-US"/>
+        </w:rPr>
+      </w:pPr>
+      <w:r>
+        <w:rPr>
+          <w:rFonts w:ascii="Verdana" w:hAnsi="Verdana"/>
+          <w:lang w:val="en-US"/>
+        </w:rPr>
+        <w:t xml:space="preserve">Working </w:t>
+      </w:r>
+      <w:proofErr w:type="spellStart"/>
+      <w:r>
+        <w:rPr>
+          <w:rFonts w:ascii="Verdana" w:hAnsi="Verdana"/>
+          <w:lang w:val="en-US"/>
+        </w:rPr>
+        <w:t>wordpress</w:t>
+      </w:r>
+      <w:proofErr w:type="spellEnd"/>
+      <w:r>
+        <w:rPr>
+          <w:rFonts w:ascii="Verdana" w:hAnsi="Verdana"/>
+          <w:lang w:val="en-US"/>
+        </w:rPr>
+        <w:t>?</w:t>
+      </w:r>
+    </w:p>
+    <w:p>
+      <w:pPr>
+        <w:pStyle w:val="NoSpacing"/>
+        <w:rPr>
+          <w:rFonts w:ascii="Verdana" w:hAnsi="Verdana"/>
+          <w:lang w:val="en-US"/>
+        </w:rPr>
+      </w:pPr>
+      <w:r>
+        <w:rPr>
+          <w:rFonts w:ascii="Verdana" w:hAnsi="Verdana"/>
+          <w:lang w:val="en-US"/>
+        </w:rPr>
+        <w:t>Browse to: IP_minion1</w:t>
+      </w:r>
+    </w:p>
+    <w:p>
+      <w:pPr>
+        <w:pStyle w:val="NoSpacing"/>
+        <w:rPr>
+          <w:rFonts w:ascii="Verdana" w:hAnsi="Verdana"/>
+          <w:lang w:val="en-US"/>
+        </w:rPr>
+      </w:pPr>
+    </w:p>
+    <w:p>
+      <w:pPr>
+        <w:pStyle w:val="NoSpacing"/>
+        <w:rPr>
+          <w:rFonts w:ascii="Verdana" w:hAnsi="Verdana"/>
+          <w:lang w:val="en-US"/>
+        </w:rPr>
+      </w:pPr>
     </w:p>
     <w:sectPr>
       <w:pgSz w:w="11906" w:h="16838"/>
